--- a/法令ファイル/視能訓練士法/視能訓練士法（昭和四十六年法律第六十四号）.docx
+++ b/法令ファイル/視能訓練士法/視能訓練士法（昭和四十六年法律第六十四号）.docx
@@ -82,69 +82,45 @@
     </w:p>
     <w:p>
       <w:pPr>
-        <w:pStyle w:val="Heading6"/>
+        <w:pStyle w:val="ListBullet"/>
         <w:ind w:left="880"/>
       </w:pPr>
       <w:r>
         <w:t>一</w:t>
-      </w:r>
-    </w:p>
-    <w:p>
-      <w:pPr>
-        <w:ind w:left="880"/>
-      </w:pPr>
-      <w:r>
+        <w:br/>
         <w:t>罰金以上の刑に処せられた者</w:t>
       </w:r>
     </w:p>
     <w:p>
       <w:pPr>
-        <w:pStyle w:val="Heading6"/>
+        <w:pStyle w:val="ListBullet"/>
         <w:ind w:left="880"/>
       </w:pPr>
       <w:r>
         <w:t>二</w:t>
-      </w:r>
-    </w:p>
-    <w:p>
-      <w:pPr>
-        <w:ind w:left="880"/>
-      </w:pPr>
-      <w:r>
+        <w:br/>
         <w:t>前号に該当する者を除くほか、視能訓練士の業務（第十七条第一項に規定する業務を含む。第十八条の二及び第十九条において同じ。）に関し犯罪又は不正の行為があつた者</w:t>
       </w:r>
     </w:p>
     <w:p>
       <w:pPr>
-        <w:pStyle w:val="Heading6"/>
+        <w:pStyle w:val="ListBullet"/>
         <w:ind w:left="880"/>
       </w:pPr>
       <w:r>
         <w:t>三</w:t>
-      </w:r>
-    </w:p>
-    <w:p>
-      <w:pPr>
-        <w:ind w:left="880"/>
-      </w:pPr>
-      <w:r>
+        <w:br/>
         <w:t>心身の障害により視能訓練士の業務を適正に行うことができない者として厚生労働省令で定めるもの</w:t>
       </w:r>
     </w:p>
     <w:p>
       <w:pPr>
-        <w:pStyle w:val="Heading6"/>
+        <w:pStyle w:val="ListBullet"/>
         <w:ind w:left="880"/>
       </w:pPr>
       <w:r>
         <w:t>四</w:t>
-      </w:r>
-    </w:p>
-    <w:p>
-      <w:pPr>
-        <w:ind w:left="880"/>
-      </w:pPr>
-      <w:r>
+        <w:br/>
         <w:t>麻薬、大麻又はあへんの中毒者</w:t>
       </w:r>
     </w:p>
@@ -249,6 +225,8 @@
       </w:pPr>
       <w:r>
         <w:t>第一項の規定により免許を取り消された者であつても、その者がその取消しの理由となつた事項に該当しなくなつたとき、その他その後の事情により再び免許を与えるのが適当であると認められるに至つたときは、再免許を与えることができる。</w:t>
+        <w:br/>
+        <w:t>この場合においては、第六条の規定を準用する。</w:t>
       </w:r>
     </w:p>
     <w:p>
@@ -356,52 +334,34 @@
     </w:p>
     <w:p>
       <w:pPr>
-        <w:pStyle w:val="Heading6"/>
+        <w:pStyle w:val="ListBullet"/>
         <w:ind w:left="880"/>
       </w:pPr>
       <w:r>
         <w:t>一</w:t>
-      </w:r>
-    </w:p>
-    <w:p>
-      <w:pPr>
-        <w:ind w:left="880"/>
-      </w:pPr>
-      <w:r>
+        <w:br/>
         <w:t>学校教育法（昭和二十二年法律第二十六号）第九十条第一項の規定により大学に入学することができる者（この号の規定により文部科学大臣の指定した学校が大学である場合において、当該大学が同条第二項の規定により当該大学に入学させた者を含む。）で、文部科学大臣が指定した学校又は都道府県知事が指定した視能訓練士養成所において、三年以上視能訓練士として必要な知識及び技能を修得したもの</w:t>
       </w:r>
     </w:p>
     <w:p>
       <w:pPr>
-        <w:pStyle w:val="Heading6"/>
+        <w:pStyle w:val="ListBullet"/>
         <w:ind w:left="880"/>
       </w:pPr>
       <w:r>
         <w:t>二</w:t>
-      </w:r>
-    </w:p>
-    <w:p>
-      <w:pPr>
-        <w:ind w:left="880"/>
-      </w:pPr>
-      <w:r>
+        <w:br/>
         <w:t>学校教育法に基づく大学若しくは旧大学令（大正七年勅令第三百八十八号）に基づく大学又は厚生労働省令で定める学校若しくは養成所において二年以上修業し、かつ、厚生労働大臣の指定する科目を修めた者で、文部科学大臣が指定した学校又は都道府県知事が指定した視能訓練士養成所において、一年以上視能訓練士として必要な知識及び技能を修得したもの</w:t>
       </w:r>
     </w:p>
     <w:p>
       <w:pPr>
-        <w:pStyle w:val="Heading6"/>
+        <w:pStyle w:val="ListBullet"/>
         <w:ind w:left="880"/>
       </w:pPr>
       <w:r>
         <w:t>三</w:t>
-      </w:r>
-    </w:p>
-    <w:p>
-      <w:pPr>
-        <w:ind w:left="880"/>
-      </w:pPr>
-      <w:r>
+        <w:br/>
         <w:t>外国の視能訓練に関する学校若しくは養成所を卒業し、又は外国で視能訓練士の免許に相当する免許を受けた者で、厚生労働大臣が前二号に掲げる者と同等以上の知識及び技能を有すると認定したもの</w:t>
       </w:r>
     </w:p>
@@ -416,6 +376,8 @@
     <w:p>
       <w:r>
         <w:t>試験に関して不正の行為があつた場合には、その不正行為に関係のある者について、その受験を停止させ、又はその試験を無効とすることができる。</w:t>
+        <w:br/>
+        <w:t>この場合においては、なお、その者について、期間を定めて試験を受けることを許さないことができる。</w:t>
       </w:r>
     </w:p>
     <w:p>
@@ -523,6 +485,8 @@
     <w:p>
       <w:r>
         <w:t>視能訓練士は、正当な理由がある場合を除き、その業務上知り得た人の秘密を他に漏らしてはならない。</w:t>
+        <w:br/>
+        <w:t>視能訓練士でなくなつた後においても、同様とする。</w:t>
       </w:r>
     </w:p>
     <w:p>
@@ -660,35 +624,23 @@
     </w:p>
     <w:p>
       <w:pPr>
-        <w:pStyle w:val="Heading6"/>
+        <w:pStyle w:val="ListBullet"/>
         <w:ind w:left="880"/>
       </w:pPr>
       <w:r>
         <w:t>一</w:t>
-      </w:r>
-    </w:p>
-    <w:p>
-      <w:pPr>
-        <w:ind w:left="880"/>
-      </w:pPr>
-      <w:r>
+        <w:br/>
         <w:t>第八条第一項の規定により視能訓練士の名称の使用の停止を命ぜられた者で、当該停止を命ぜられた期間中に、視能訓練士の名称を使用したもの</w:t>
       </w:r>
     </w:p>
     <w:p>
       <w:pPr>
-        <w:pStyle w:val="Heading6"/>
+        <w:pStyle w:val="ListBullet"/>
         <w:ind w:left="880"/>
       </w:pPr>
       <w:r>
         <w:t>二</w:t>
-      </w:r>
-    </w:p>
-    <w:p>
-      <w:pPr>
-        <w:ind w:left="880"/>
-      </w:pPr>
-      <w:r>
+        <w:br/>
         <w:t>第二十条の規定に違反した者</w:t>
       </w:r>
     </w:p>
@@ -706,6 +658,18 @@
       </w:r>
     </w:p>
     <w:p>
+      <w:pPr>
+        <w:pStyle w:val="Heading5"/>
+        <w:ind w:left="440"/>
+      </w:pPr>
+      <w:r>
+        <w:t>１</w:t>
+      </w:r>
+    </w:p>
+    <w:p>
+      <w:pPr>
+        <w:ind w:left="440"/>
+      </w:pPr>
       <w:r>
         <w:t>この法律は、公布の日から起算して六十日を経過した日から施行する。</w:t>
       </w:r>
@@ -746,52 +710,34 @@
     </w:p>
     <w:p>
       <w:pPr>
-        <w:pStyle w:val="Heading6"/>
+        <w:pStyle w:val="ListBullet"/>
         <w:ind w:left="880"/>
       </w:pPr>
       <w:r>
         <w:t>一</w:t>
-      </w:r>
-    </w:p>
-    <w:p>
-      <w:pPr>
-        <w:ind w:left="880"/>
-      </w:pPr>
-      <w:r>
+        <w:br/>
         <w:t>学校教育法第五十六条第一項の規定により大学に入学することができる者又は政令で定める者</w:t>
       </w:r>
     </w:p>
     <w:p>
       <w:pPr>
-        <w:pStyle w:val="Heading6"/>
+        <w:pStyle w:val="ListBullet"/>
         <w:ind w:left="880"/>
       </w:pPr>
       <w:r>
         <w:t>二</w:t>
-      </w:r>
-    </w:p>
-    <w:p>
-      <w:pPr>
-        <w:ind w:left="880"/>
-      </w:pPr>
-      <w:r>
+        <w:br/>
         <w:t>厚生大臣が指定した講習会の課程を修了した者</w:t>
       </w:r>
     </w:p>
     <w:p>
       <w:pPr>
-        <w:pStyle w:val="Heading6"/>
+        <w:pStyle w:val="ListBullet"/>
         <w:ind w:left="880"/>
       </w:pPr>
       <w:r>
         <w:t>三</w:t>
-      </w:r>
-    </w:p>
-    <w:p>
-      <w:pPr>
-        <w:ind w:left="880"/>
-      </w:pPr>
-      <w:r>
+        <w:br/>
         <w:t>病院又は診療所において、医師の指示の下に、両眼視機能の回復のための矯正訓練及びこれに必要な検査を五年以上業として行なつた者</w:t>
       </w:r>
     </w:p>
@@ -839,10 +785,22 @@
         <w:pStyle w:val="Heading1"/>
       </w:pPr>
       <w:r>
-        <w:t>附　則（平成三年四月二日法律第二五号）</w:t>
+        <w:t>附則（平成三年四月二日法律第二五号）</w:t>
       </w:r>
     </w:p>
     <w:p>
+      <w:pPr>
+        <w:pStyle w:val="Heading5"/>
+        <w:ind w:left="440"/>
+      </w:pPr>
+      <w:r>
+        <w:t>１</w:t>
+      </w:r>
+    </w:p>
+    <w:p>
+      <w:pPr>
+        <w:ind w:left="440"/>
+      </w:pPr>
       <w:r>
         <w:t>この法律は、平成三年七月一日から施行する。</w:t>
       </w:r>
@@ -857,12 +815,14 @@
         <w:pStyle w:val="Heading1"/>
       </w:pPr>
       <w:r>
-        <w:t>附　則（平成五年四月二八日法律第三〇号）</w:t>
+        <w:t>附則（平成五年四月二八日法律第三〇号）</w:t>
       </w:r>
     </w:p>
     <w:p>
       <w:r>
         <w:t>この法律は、公布の日から施行する。</w:t>
+        <w:br/>
+        <w:t>ただし、第二十一条第一項及び第二十二条の改正規定は、公布の日から起算して一月を経過した日から施行する。</w:t>
       </w:r>
     </w:p>
     <w:p>
@@ -875,7 +835,7 @@
         <w:pStyle w:val="Heading1"/>
       </w:pPr>
       <w:r>
-        <w:t>附　則（平成五年一一月一二日法律第八九号）</w:t>
+        <w:t>附則（平成五年一一月一二日法律第八九号）</w:t>
       </w:r>
     </w:p>
     <w:p>
@@ -953,7 +913,7 @@
         <w:pStyle w:val="Heading1"/>
       </w:pPr>
       <w:r>
-        <w:t>附　則（平成七年五月一二日法律第九一号）</w:t>
+        <w:t>附則（平成七年五月一二日法律第九一号）</w:t>
       </w:r>
     </w:p>
     <w:p>
@@ -979,7 +939,7 @@
         <w:pStyle w:val="Heading1"/>
       </w:pPr>
       <w:r>
-        <w:t>附　則（平成一一年七月一六日法律第八七号）</w:t>
+        <w:t>附則（平成一一年七月一六日法律第八七号）</w:t>
       </w:r>
     </w:p>
     <w:p>
@@ -993,23 +953,23 @@
     <w:p>
       <w:r>
         <w:t>この法律は、平成十二年四月一日から施行する。</w:t>
+        <w:br/>
+        <w:t>ただし、次の各号に掲げる規定は、当該各号に定める日から施行する。</w:t>
       </w:r>
     </w:p>
     <w:p>
       <w:pPr>
-        <w:pStyle w:val="Heading6"/>
+        <w:pStyle w:val="ListBullet"/>
         <w:ind w:left="880"/>
       </w:pPr>
       <w:r>
         <w:t>一</w:t>
-      </w:r>
-    </w:p>
-    <w:p>
-      <w:pPr>
-        <w:ind w:left="880"/>
-      </w:pPr>
-      <w:r>
+        <w:br/>
         <w:t>第一条中地方自治法第二百五十条の次に五条、節名並びに二款及び款名を加える改正規定（同法第二百五十条の九第一項に係る部分（両議院の同意を得ることに係る部分に限る。）に限る。）、第四十条中自然公園法附則第九項及び第十項の改正規定（同法附則第十項に係る部分に限る。）、第二百四十四条の規定（農業改良助長法第十四条の三の改正規定に係る部分を除く。）並びに第四百七十二条の規定（市町村の合併の特例に関する法律第六条、第八条及び第十七条の改正規定に係る部分を除く。）並びに附則第七条、第十条、第十二条、第五十九条ただし書、第六十条第四項及び第五項、第七十三条、第七十七条、第百五十七条第四項から第六項まで、第百六十条、第百六十三条、第百六十四条並びに第二百二条の規定</w:t>
+        <w:br/>
+        <w:br/>
+        <w:br/>
+        <w:t>公布の日</w:t>
       </w:r>
     </w:p>
     <w:p>
@@ -1066,6 +1026,8 @@
     <w:p>
       <w:r>
         <w:t>施行日前にされた国等の事務に係る処分であって、当該処分をした行政庁（以下この条において「処分庁」という。）に施行日前に行政不服審査法に規定する上級行政庁（以下この条において「上級行政庁」という。）があったものについての同法による不服申立てについては、施行日以後においても、当該処分庁に引き続き上級行政庁があるものとみなして、行政不服審査法の規定を適用する。</w:t>
+        <w:br/>
+        <w:t>この場合において、当該処分庁の上級行政庁とみなされる行政庁は、施行日前に当該処分庁の上級行政庁であった行政庁とする。</w:t>
       </w:r>
     </w:p>
     <w:p>
@@ -1160,7 +1122,7 @@
         <w:pStyle w:val="Heading1"/>
       </w:pPr>
       <w:r>
-        <w:t>附　則（平成一一年一二月二二日法律第一六〇号）</w:t>
+        <w:t>附則（平成一一年一二月二二日法律第一六〇号）</w:t>
       </w:r>
     </w:p>
     <w:p>
@@ -1174,23 +1136,23 @@
     <w:p>
       <w:r>
         <w:t>この法律（第二条及び第三条を除く。）は、平成十三年一月六日から施行する。</w:t>
+        <w:br/>
+        <w:t>ただし、次の各号に掲げる規定は、当該各号に定める日から施行する。</w:t>
       </w:r>
     </w:p>
     <w:p>
       <w:pPr>
-        <w:pStyle w:val="Heading6"/>
+        <w:pStyle w:val="ListBullet"/>
         <w:ind w:left="880"/>
       </w:pPr>
       <w:r>
         <w:t>一</w:t>
-      </w:r>
-    </w:p>
-    <w:p>
-      <w:pPr>
-        <w:ind w:left="880"/>
-      </w:pPr>
-      <w:r>
+        <w:br/>
         <w:t>第九百九十五条（核原料物質、核燃料物質及び原子炉の規制に関する法律の一部を改正する法律附則の改正規定に係る部分に限る。）、第千三百五条、第千三百六条、第千三百二十四条第二項、第千三百二十六条第二項及び第千三百四十四条の規定</w:t>
+        <w:br/>
+        <w:br/>
+        <w:br/>
+        <w:t>公布の日</w:t>
       </w:r>
     </w:p>
     <w:p>
@@ -1203,7 +1165,7 @@
         <w:pStyle w:val="Heading1"/>
       </w:pPr>
       <w:r>
-        <w:t>附　則（平成一三年六月二九日法律第八七号）</w:t>
+        <w:t>附則（平成一三年六月二九日法律第八七号）</w:t>
       </w:r>
     </w:p>
     <w:p>
@@ -1268,7 +1230,7 @@
         <w:pStyle w:val="Heading1"/>
       </w:pPr>
       <w:r>
-        <w:t>附　則（平成一三年七月一一日法律第一〇五号）</w:t>
+        <w:t>附則（平成一三年七月一一日法律第一〇五号）</w:t>
       </w:r>
     </w:p>
     <w:p>
@@ -1282,40 +1244,34 @@
     <w:p>
       <w:r>
         <w:t>この法律は、公布の日から施行する。</w:t>
+        <w:br/>
+        <w:t>ただし、次の各号に掲げる規定は、当該各号に定める日から施行する。</w:t>
       </w:r>
     </w:p>
     <w:p>
       <w:pPr>
-        <w:pStyle w:val="Heading6"/>
+        <w:pStyle w:val="ListBullet"/>
         <w:ind w:left="880"/>
       </w:pPr>
       <w:r>
         <w:t>一</w:t>
-      </w:r>
-    </w:p>
-    <w:p>
-      <w:pPr>
-        <w:ind w:left="880"/>
-      </w:pPr>
-      <w:r>
+        <w:br/>
         <w:t>略</w:t>
       </w:r>
     </w:p>
     <w:p>
       <w:pPr>
-        <w:pStyle w:val="Heading6"/>
+        <w:pStyle w:val="ListBullet"/>
         <w:ind w:left="880"/>
       </w:pPr>
       <w:r>
         <w:t>二</w:t>
-      </w:r>
-    </w:p>
-    <w:p>
-      <w:pPr>
-        <w:ind w:left="880"/>
-      </w:pPr>
-      <w:r>
+        <w:br/>
         <w:t>第五十六条に一項を加える改正規定、第五十七条第三項の改正規定、第六十七条に一項を加える改正規定並びに第七十三条の三及び第八十二条の十の改正規定並びに次条及び附則第五条から第十六条までの規定</w:t>
+        <w:br/>
+        <w:br/>
+        <w:br/>
+        <w:t>平成十四年四月一日</w:t>
       </w:r>
     </w:p>
     <w:p>
@@ -1328,7 +1284,7 @@
         <w:pStyle w:val="Heading1"/>
       </w:pPr>
       <w:r>
-        <w:t>附　則（平成一三年一二月一二日法律第一五三号）</w:t>
+        <w:t>附則（平成一三年一二月一二日法律第一五三号）</w:t>
       </w:r>
     </w:p>
     <w:p>
@@ -1393,7 +1349,7 @@
         <w:pStyle w:val="Heading1"/>
       </w:pPr>
       <w:r>
-        <w:t>附　則（平成一九年六月二七日法律第九六号）</w:t>
+        <w:t>附則（平成一九年六月二七日法律第九六号）</w:t>
       </w:r>
     </w:p>
     <w:p>
@@ -1419,7 +1375,7 @@
         <w:pStyle w:val="Heading1"/>
       </w:pPr>
       <w:r>
-        <w:t>附　則（平成二六年六月四日法律第五一号）</w:t>
+        <w:t>附則（平成二六年六月四日法律第五一号）</w:t>
       </w:r>
     </w:p>
     <w:p>
@@ -1511,7 +1467,7 @@
     </w:pPr>
     <w:r>
       <w:tab/>
-      <w:t>WeGov v0.1 - FTS141</w:t>
+      <w:t>WeGov v0.2 - FTS141</w:t>
     </w:r>
   </w:p>
 </w:ftr>
